--- a/IAM and AWS CLI/Getting started.docx
+++ b/IAM and AWS CLI/Getting started.docx
@@ -1078,6 +1078,14 @@
         </w:rPr>
         <w:t xml:space="preserve"> They act as </w:t>
       </w:r>
+      <w:r>
+        <w:rPr>
+          <w:rFonts w:ascii="Arial" w:hAnsi="Arial" w:cs="Arial"/>
+          <w:sz w:val="28"/>
+          <w:szCs w:val="28"/>
+        </w:rPr>
+        <w:t>‘</w:t>
+      </w:r>
       <w:proofErr w:type="spellStart"/>
       <w:r>
         <w:rPr>
@@ -1094,22 +1102,28 @@
           <w:sz w:val="28"/>
           <w:szCs w:val="28"/>
         </w:rPr>
+        <w:t>’</w:t>
+      </w:r>
+      <w:r>
+        <w:rPr>
+          <w:rFonts w:ascii="Arial" w:hAnsi="Arial" w:cs="Arial"/>
+          <w:sz w:val="28"/>
+          <w:szCs w:val="28"/>
+        </w:rPr>
         <w:t>.</w:t>
       </w:r>
     </w:p>
     <w:p>
       <w:pPr>
-        <w:ind w:left="720"/>
-        <w:rPr>
-          <w:rFonts w:ascii="Arial" w:hAnsi="Arial" w:cs="Arial"/>
-          <w:sz w:val="28"/>
-          <w:szCs w:val="28"/>
-        </w:rPr>
-      </w:pPr>
-    </w:p>
-    <w:p>
-      <w:pPr>
-        <w:ind w:left="720"/>
+        <w:rPr>
+          <w:rFonts w:ascii="Arial" w:hAnsi="Arial" w:cs="Arial"/>
+          <w:sz w:val="28"/>
+          <w:szCs w:val="28"/>
+        </w:rPr>
+      </w:pPr>
+    </w:p>
+    <w:p>
+      <w:pPr>
         <w:rPr>
           <w:rFonts w:ascii="Arial" w:hAnsi="Arial" w:cs="Arial"/>
           <w:sz w:val="28"/>
@@ -1135,29 +1149,30 @@
       <w:r>
         <w:rPr>
           <w:rFonts w:ascii="Arial" w:hAnsi="Arial" w:cs="Arial"/>
-          <w:sz w:val="28"/>
-          <w:szCs w:val="28"/>
-        </w:rPr>
-        <w:tab/>
-        <w:t xml:space="preserve">IAM </w:t>
-      </w:r>
-      <w:proofErr w:type="spellStart"/>
-      <w:r>
-        <w:rPr>
-          <w:rFonts w:ascii="Arial" w:hAnsi="Arial" w:cs="Arial"/>
-          <w:sz w:val="28"/>
-          <w:szCs w:val="28"/>
-        </w:rPr>
-        <w:t>Guildelines</w:t>
-      </w:r>
-      <w:proofErr w:type="spellEnd"/>
-      <w:r>
-        <w:rPr>
-          <w:rFonts w:ascii="Arial" w:hAnsi="Arial" w:cs="Arial"/>
-          <w:sz w:val="28"/>
-          <w:szCs w:val="28"/>
-        </w:rPr>
-        <w:t xml:space="preserve"> and Best Practices. </w:t>
+          <w:b/>
+          <w:sz w:val="40"/>
+          <w:szCs w:val="40"/>
+          <w:u w:val="single"/>
+        </w:rPr>
+        <w:t>IAM Gui</w:t>
+      </w:r>
+      <w:r>
+        <w:rPr>
+          <w:rFonts w:ascii="Arial" w:hAnsi="Arial" w:cs="Arial"/>
+          <w:b/>
+          <w:sz w:val="40"/>
+          <w:szCs w:val="40"/>
+          <w:u w:val="single"/>
+        </w:rPr>
+        <w:t>delines and Best Practices</w:t>
+      </w:r>
+      <w:r>
+        <w:rPr>
+          <w:rFonts w:ascii="Arial" w:hAnsi="Arial" w:cs="Arial"/>
+          <w:sz w:val="28"/>
+          <w:szCs w:val="28"/>
+        </w:rPr>
+        <w:t xml:space="preserve">. </w:t>
       </w:r>
     </w:p>
     <w:p>
@@ -1250,26 +1265,26 @@
         </w:rPr>
         <w:t>- Make sure users are always in group.</w:t>
       </w:r>
-    </w:p>
-    <w:p>
-      <w:pPr>
-        <w:ind w:left="720"/>
-        <w:rPr>
-          <w:rFonts w:ascii="Arial" w:hAnsi="Arial" w:cs="Arial"/>
-          <w:sz w:val="28"/>
-          <w:szCs w:val="28"/>
-        </w:rPr>
-      </w:pPr>
-      <w:r>
-        <w:rPr>
-          <w:rFonts w:ascii="Arial" w:hAnsi="Arial" w:cs="Arial"/>
-          <w:sz w:val="28"/>
-          <w:szCs w:val="28"/>
-        </w:rPr>
-        <w:t xml:space="preserve">- The term policies refers to users/groups while roles refer to services. </w:t>
-      </w:r>
       <w:bookmarkStart w:id="0" w:name="_GoBack"/>
       <w:bookmarkEnd w:id="0"/>
+    </w:p>
+    <w:p>
+      <w:pPr>
+        <w:ind w:left="720"/>
+        <w:rPr>
+          <w:rFonts w:ascii="Arial" w:hAnsi="Arial" w:cs="Arial"/>
+          <w:sz w:val="28"/>
+          <w:szCs w:val="28"/>
+        </w:rPr>
+      </w:pPr>
+      <w:r>
+        <w:rPr>
+          <w:rFonts w:ascii="Arial" w:hAnsi="Arial" w:cs="Arial"/>
+          <w:sz w:val="28"/>
+          <w:szCs w:val="28"/>
+        </w:rPr>
+        <w:t xml:space="preserve">- The term policies refers to users/groups while roles refer to services. </w:t>
+      </w:r>
     </w:p>
     <w:p>
       <w:pPr>
